--- a/操作系统-电梯调度/2351289-周慧星-电梯调度程序设计项目报告.docx
+++ b/操作系统-电梯调度/2351289-周慧星-电梯调度程序设计项目报告.docx
@@ -7,6 +7,7 @@
         <w:pStyle w:val="1"/>
         <w:jc w:val="center"/>
         <w:rPr>
+          <w:rFonts w:hint="eastAsia"/>
           <w:b/>
           <w:bCs/>
           <w:color w:val="auto"/>
@@ -203,7 +204,6 @@
       <w:pPr>
         <w:pStyle w:val="21"/>
         <w:rPr>
-          <w:rFonts w:hint="eastAsia"/>
           <w:sz w:val="28"/>
           <w:szCs w:val="28"/>
         </w:rPr>
@@ -289,7 +289,22 @@
           <w:sz w:val="24"/>
           <w:szCs w:val="24"/>
         </w:rPr>
-        <w:t>实时显示电梯的运行状态（上升、下降、暂停）和当前所在楼层。</w:t>
+        <w:t>实时显示电梯的运行状态（上升、下降、暂停）</w:t>
+      </w:r>
+      <w:r>
+        <w:rPr>
+          <w:rFonts w:hint="eastAsia"/>
+          <w:sz w:val="24"/>
+          <w:szCs w:val="24"/>
+        </w:rPr>
+        <w:t>、门的状态和</w:t>
+      </w:r>
+      <w:r>
+        <w:rPr>
+          <w:sz w:val="24"/>
+          <w:szCs w:val="24"/>
+        </w:rPr>
+        <w:t>当前所在楼层。</w:t>
       </w:r>
     </w:p>
     <w:p>
@@ -336,7 +351,6 @@
       <w:pPr>
         <w:pStyle w:val="21"/>
         <w:rPr>
-          <w:rFonts w:hint="eastAsia"/>
           <w:sz w:val="28"/>
           <w:szCs w:val="28"/>
         </w:rPr>
@@ -417,9 +431,6 @@
       <w:pPr>
         <w:pStyle w:val="21"/>
         <w:ind w:left="720"/>
-        <w:rPr>
-          <w:rFonts w:hint="eastAsia"/>
-        </w:rPr>
       </w:pPr>
     </w:p>
     <w:p>
@@ -465,7 +476,6 @@
         <w:pStyle w:val="21"/>
         <w:ind w:firstLineChars="200" w:firstLine="480"/>
         <w:rPr>
-          <w:rFonts w:hint="eastAsia"/>
           <w:sz w:val="24"/>
           <w:szCs w:val="24"/>
         </w:rPr>
@@ -887,7 +897,6 @@
       <w:pPr>
         <w:pStyle w:val="21"/>
         <w:rPr>
-          <w:rFonts w:hint="eastAsia"/>
           <w:sz w:val="24"/>
           <w:szCs w:val="24"/>
         </w:rPr>
@@ -1135,7 +1144,6 @@
           <w:tab w:val="clear" w:pos="720"/>
         </w:tabs>
         <w:rPr>
-          <w:rFonts w:hint="eastAsia"/>
           <w:sz w:val="24"/>
           <w:szCs w:val="24"/>
         </w:rPr>
@@ -1216,6 +1224,7 @@
                           <w:p>
                             <w:pPr>
                               <w:rPr>
+                                <w:rFonts w:hint="eastAsia"/>
                                 <w:b/>
                                 <w:bCs/>
                                 <w:sz w:val="24"/>
@@ -2761,6 +2770,7 @@
                     <w:p>
                       <w:pPr>
                         <w:rPr>
+                          <w:rFonts w:hint="eastAsia"/>
                           <w:b/>
                           <w:bCs/>
                           <w:sz w:val="24"/>
@@ -4614,7 +4624,6 @@
           <w:numId w:val="22"/>
         </w:numPr>
         <w:rPr>
-          <w:rFonts w:hint="eastAsia"/>
           <w:sz w:val="24"/>
           <w:szCs w:val="24"/>
         </w:rPr>
@@ -5605,6 +5614,7 @@
         <w:rPr>
           <w:b/>
           <w:bCs/>
+          <w:noProof/>
           <w:sz w:val="40"/>
           <w:szCs w:val="40"/>
         </w:rPr>
@@ -5771,7 +5781,6 @@
         <w:pStyle w:val="21"/>
         <w:ind w:left="425"/>
         <w:rPr>
-          <w:rFonts w:hint="eastAsia"/>
           <w:sz w:val="24"/>
           <w:szCs w:val="24"/>
         </w:rPr>
@@ -6014,21 +6023,22 @@
       </w:pPr>
       <w:r>
         <w:rPr>
-          <w:noProof/>
+          <w:sz w:val="24"/>
+          <w:szCs w:val="24"/>
         </w:rPr>
         <w:drawing>
-          <wp:anchor distT="0" distB="0" distL="114300" distR="114300" simplePos="0" relativeHeight="251664384" behindDoc="0" locked="0" layoutInCell="1" allowOverlap="1" wp14:anchorId="6AA387F5" wp14:editId="18AC506C">
+          <wp:anchor distT="0" distB="0" distL="114300" distR="114300" simplePos="0" relativeHeight="251666432" behindDoc="0" locked="0" layoutInCell="1" allowOverlap="1" wp14:anchorId="30768997" wp14:editId="1590C0A6">
             <wp:simplePos x="0" y="0"/>
             <wp:positionH relativeFrom="column">
-              <wp:posOffset>3938270</wp:posOffset>
+              <wp:posOffset>3786188</wp:posOffset>
             </wp:positionH>
             <wp:positionV relativeFrom="paragraph">
-              <wp:posOffset>239395</wp:posOffset>
+              <wp:posOffset>156347</wp:posOffset>
             </wp:positionV>
-            <wp:extent cx="2875280" cy="2880995"/>
-            <wp:effectExtent l="0" t="0" r="1270" b="0"/>
+            <wp:extent cx="2982277" cy="2965631"/>
+            <wp:effectExtent l="0" t="0" r="8890" b="6350"/>
             <wp:wrapSquare wrapText="bothSides"/>
-            <wp:docPr id="1273408330" name="图片 1"/>
+            <wp:docPr id="850689651" name="图片 1"/>
             <wp:cNvGraphicFramePr>
               <a:graphicFrameLocks xmlns:a="http://schemas.openxmlformats.org/drawingml/2006/main" noChangeAspect="1"/>
             </wp:cNvGraphicFramePr>
@@ -6036,7 +6046,7 @@
               <a:graphicData uri="http://schemas.openxmlformats.org/drawingml/2006/picture">
                 <pic:pic xmlns:pic="http://schemas.openxmlformats.org/drawingml/2006/picture">
                   <pic:nvPicPr>
-                    <pic:cNvPr id="1273408330" name=""/>
+                    <pic:cNvPr id="850689651" name=""/>
                     <pic:cNvPicPr/>
                   </pic:nvPicPr>
                   <pic:blipFill>
@@ -6054,7 +6064,7 @@
                   <pic:spPr>
                     <a:xfrm>
                       <a:off x="0" y="0"/>
-                      <a:ext cx="2875280" cy="2880995"/>
+                      <a:ext cx="2982277" cy="2965631"/>
                     </a:xfrm>
                     <a:prstGeom prst="rect">
                       <a:avLst/>
@@ -6181,6 +6191,7 @@
           <w:numId w:val="9"/>
         </w:numPr>
         <w:rPr>
+          <w:rFonts w:hint="eastAsia"/>
           <w:sz w:val="24"/>
           <w:szCs w:val="24"/>
         </w:rPr>
@@ -6219,12 +6230,13 @@
       </w:pPr>
       <w:r>
         <w:rPr>
+          <w:noProof/>
           <w:sz w:val="24"/>
           <w:szCs w:val="24"/>
         </w:rPr>
         <w:lastRenderedPageBreak/>
         <w:drawing>
-          <wp:anchor distT="0" distB="0" distL="114300" distR="114300" simplePos="0" relativeHeight="251665408" behindDoc="0" locked="0" layoutInCell="1" allowOverlap="1" wp14:anchorId="187A0803" wp14:editId="0DFCA6F4">
+          <wp:anchor distT="0" distB="0" distL="114300" distR="114300" simplePos="0" relativeHeight="251665408" behindDoc="0" locked="0" layoutInCell="1" allowOverlap="1" wp14:anchorId="187A0803" wp14:editId="72E6A68F">
             <wp:simplePos x="0" y="0"/>
             <wp:positionH relativeFrom="column">
               <wp:posOffset>3495675</wp:posOffset>
@@ -6423,11 +6435,425 @@
       </w:pPr>
       <w:r>
         <w:rPr>
+          <w:rFonts w:hint="eastAsia"/>
           <w:b/>
           <w:bCs/>
           <w:color w:val="auto"/>
         </w:rPr>
-        <w:t>五、开发环境与技术选型</w:t>
+        <w:t>五</w:t>
+      </w:r>
+      <w:r>
+        <w:rPr>
+          <w:b/>
+          <w:bCs/>
+          <w:color w:val="auto"/>
+        </w:rPr>
+        <w:t>、</w:t>
+      </w:r>
+      <w:r>
+        <w:rPr>
+          <w:rFonts w:hint="eastAsia"/>
+          <w:b/>
+          <w:bCs/>
+          <w:color w:val="auto"/>
+        </w:rPr>
+        <w:t>项目结构</w:t>
+      </w:r>
+    </w:p>
+    <w:p>
+      <w:pPr>
+        <w:pStyle w:val="21"/>
+        <w:numPr>
+          <w:ilvl w:val="0"/>
+          <w:numId w:val="12"/>
+        </w:numPr>
+        <w:rPr>
+          <w:rFonts w:hint="eastAsia"/>
+          <w:sz w:val="24"/>
+          <w:szCs w:val="24"/>
+        </w:rPr>
+      </w:pPr>
+      <w:r>
+        <w:rPr>
+          <w:rFonts w:hint="eastAsia"/>
+          <w:b/>
+          <w:bCs/>
+          <w:sz w:val="24"/>
+          <w:szCs w:val="24"/>
+        </w:rPr>
+        <w:t>源代码文件</w:t>
+      </w:r>
+      <w:r>
+        <w:rPr>
+          <w:rFonts w:hint="eastAsia"/>
+          <w:sz w:val="24"/>
+          <w:szCs w:val="24"/>
+        </w:rPr>
+        <w:t>：</w:t>
+      </w:r>
+      <w:r>
+        <w:rPr>
+          <w:rFonts w:hint="eastAsia"/>
+          <w:sz w:val="24"/>
+          <w:szCs w:val="24"/>
+        </w:rPr>
+        <w:t>`main.cpp`</w:t>
+      </w:r>
+      <w:r>
+        <w:rPr>
+          <w:rFonts w:hint="eastAsia"/>
+          <w:sz w:val="24"/>
+          <w:szCs w:val="24"/>
+        </w:rPr>
+        <w:t>为程序入口；</w:t>
+      </w:r>
+      <w:r>
+        <w:rPr>
+          <w:rFonts w:hint="eastAsia"/>
+          <w:sz w:val="24"/>
+          <w:szCs w:val="24"/>
+        </w:rPr>
+        <w:t>`qt_elevator_os.cpp`</w:t>
+      </w:r>
+      <w:r>
+        <w:rPr>
+          <w:rFonts w:hint="eastAsia"/>
+          <w:sz w:val="24"/>
+          <w:szCs w:val="24"/>
+        </w:rPr>
+        <w:t>和</w:t>
+      </w:r>
+      <w:r>
+        <w:rPr>
+          <w:rFonts w:hint="eastAsia"/>
+          <w:sz w:val="24"/>
+          <w:szCs w:val="24"/>
+        </w:rPr>
+        <w:t>`</w:t>
+      </w:r>
+      <w:proofErr w:type="spellStart"/>
+      <w:r>
+        <w:rPr>
+          <w:rFonts w:hint="eastAsia"/>
+          <w:sz w:val="24"/>
+          <w:szCs w:val="24"/>
+        </w:rPr>
+        <w:t>qt_elevator_os.h</w:t>
+      </w:r>
+      <w:proofErr w:type="spellEnd"/>
+      <w:r>
+        <w:rPr>
+          <w:rFonts w:hint="eastAsia"/>
+          <w:sz w:val="24"/>
+          <w:szCs w:val="24"/>
+        </w:rPr>
+        <w:t>`</w:t>
+      </w:r>
+      <w:r>
+        <w:rPr>
+          <w:rFonts w:hint="eastAsia"/>
+          <w:sz w:val="24"/>
+          <w:szCs w:val="24"/>
+        </w:rPr>
+        <w:t>实现主控制界面逻辑与功能；</w:t>
+      </w:r>
+      <w:r>
+        <w:rPr>
+          <w:rFonts w:hint="eastAsia"/>
+          <w:sz w:val="24"/>
+          <w:szCs w:val="24"/>
+        </w:rPr>
+        <w:t>`building.cpp`</w:t>
+      </w:r>
+      <w:r>
+        <w:rPr>
+          <w:rFonts w:hint="eastAsia"/>
+          <w:sz w:val="24"/>
+          <w:szCs w:val="24"/>
+        </w:rPr>
+        <w:t>和</w:t>
+      </w:r>
+      <w:r>
+        <w:rPr>
+          <w:rFonts w:hint="eastAsia"/>
+          <w:sz w:val="24"/>
+          <w:szCs w:val="24"/>
+        </w:rPr>
+        <w:t>`</w:t>
+      </w:r>
+      <w:proofErr w:type="spellStart"/>
+      <w:r>
+        <w:rPr>
+          <w:rFonts w:hint="eastAsia"/>
+          <w:sz w:val="24"/>
+          <w:szCs w:val="24"/>
+        </w:rPr>
+        <w:t>building.h</w:t>
+      </w:r>
+      <w:proofErr w:type="spellEnd"/>
+      <w:r>
+        <w:rPr>
+          <w:rFonts w:hint="eastAsia"/>
+          <w:sz w:val="24"/>
+          <w:szCs w:val="24"/>
+        </w:rPr>
+        <w:t>`</w:t>
+      </w:r>
+      <w:r>
+        <w:rPr>
+          <w:rFonts w:hint="eastAsia"/>
+          <w:sz w:val="24"/>
+          <w:szCs w:val="24"/>
+        </w:rPr>
+        <w:t>负责楼层相关功能；</w:t>
+      </w:r>
+      <w:r>
+        <w:rPr>
+          <w:rFonts w:hint="eastAsia"/>
+          <w:sz w:val="24"/>
+          <w:szCs w:val="24"/>
+        </w:rPr>
+        <w:t>`elevator.cpp`</w:t>
+      </w:r>
+      <w:r>
+        <w:rPr>
+          <w:rFonts w:hint="eastAsia"/>
+          <w:sz w:val="24"/>
+          <w:szCs w:val="24"/>
+        </w:rPr>
+        <w:t>和</w:t>
+      </w:r>
+      <w:r>
+        <w:rPr>
+          <w:rFonts w:hint="eastAsia"/>
+          <w:sz w:val="24"/>
+          <w:szCs w:val="24"/>
+        </w:rPr>
+        <w:t>`</w:t>
+      </w:r>
+      <w:proofErr w:type="spellStart"/>
+      <w:r>
+        <w:rPr>
+          <w:rFonts w:hint="eastAsia"/>
+          <w:sz w:val="24"/>
+          <w:szCs w:val="24"/>
+        </w:rPr>
+        <w:t>elevator.h</w:t>
+      </w:r>
+      <w:proofErr w:type="spellEnd"/>
+      <w:r>
+        <w:rPr>
+          <w:rFonts w:hint="eastAsia"/>
+          <w:sz w:val="24"/>
+          <w:szCs w:val="24"/>
+        </w:rPr>
+        <w:t>`</w:t>
+      </w:r>
+      <w:r>
+        <w:rPr>
+          <w:rFonts w:hint="eastAsia"/>
+          <w:sz w:val="24"/>
+          <w:szCs w:val="24"/>
+        </w:rPr>
+        <w:t>实现电梯功能。</w:t>
+      </w:r>
+    </w:p>
+    <w:p>
+      <w:pPr>
+        <w:pStyle w:val="21"/>
+        <w:numPr>
+          <w:ilvl w:val="0"/>
+          <w:numId w:val="12"/>
+        </w:numPr>
+        <w:rPr>
+          <w:sz w:val="24"/>
+          <w:szCs w:val="24"/>
+        </w:rPr>
+      </w:pPr>
+      <w:r>
+        <w:rPr>
+          <w:rFonts w:hint="eastAsia"/>
+          <w:b/>
+          <w:bCs/>
+          <w:sz w:val="24"/>
+          <w:szCs w:val="24"/>
+        </w:rPr>
+        <w:t>UI</w:t>
+      </w:r>
+      <w:r>
+        <w:rPr>
+          <w:rFonts w:hint="eastAsia"/>
+          <w:b/>
+          <w:bCs/>
+          <w:sz w:val="24"/>
+          <w:szCs w:val="24"/>
+        </w:rPr>
+        <w:t>文件</w:t>
+      </w:r>
+      <w:r>
+        <w:rPr>
+          <w:rFonts w:hint="eastAsia"/>
+          <w:sz w:val="24"/>
+          <w:szCs w:val="24"/>
+        </w:rPr>
+        <w:t>：</w:t>
+      </w:r>
+      <w:r>
+        <w:rPr>
+          <w:rFonts w:hint="eastAsia"/>
+          <w:sz w:val="24"/>
+          <w:szCs w:val="24"/>
+        </w:rPr>
+        <w:t>`</w:t>
+      </w:r>
+      <w:proofErr w:type="spellStart"/>
+      <w:r>
+        <w:rPr>
+          <w:rFonts w:hint="eastAsia"/>
+          <w:sz w:val="24"/>
+          <w:szCs w:val="24"/>
+        </w:rPr>
+        <w:t>ui_building.h</w:t>
+      </w:r>
+      <w:proofErr w:type="spellEnd"/>
+      <w:r>
+        <w:rPr>
+          <w:rFonts w:hint="eastAsia"/>
+          <w:sz w:val="24"/>
+          <w:szCs w:val="24"/>
+        </w:rPr>
+        <w:t>`</w:t>
+      </w:r>
+      <w:r>
+        <w:rPr>
+          <w:rFonts w:hint="eastAsia"/>
+          <w:sz w:val="24"/>
+          <w:szCs w:val="24"/>
+        </w:rPr>
+        <w:t>、</w:t>
+      </w:r>
+      <w:r>
+        <w:rPr>
+          <w:rFonts w:hint="eastAsia"/>
+          <w:sz w:val="24"/>
+          <w:szCs w:val="24"/>
+        </w:rPr>
+        <w:t>`</w:t>
+      </w:r>
+      <w:proofErr w:type="spellStart"/>
+      <w:r>
+        <w:rPr>
+          <w:rFonts w:hint="eastAsia"/>
+          <w:sz w:val="24"/>
+          <w:szCs w:val="24"/>
+        </w:rPr>
+        <w:t>ui_elevator.h</w:t>
+      </w:r>
+      <w:proofErr w:type="spellEnd"/>
+      <w:r>
+        <w:rPr>
+          <w:rFonts w:hint="eastAsia"/>
+          <w:sz w:val="24"/>
+          <w:szCs w:val="24"/>
+        </w:rPr>
+        <w:t>`</w:t>
+      </w:r>
+      <w:r>
+        <w:rPr>
+          <w:rFonts w:hint="eastAsia"/>
+          <w:sz w:val="24"/>
+          <w:szCs w:val="24"/>
+        </w:rPr>
+        <w:t>、</w:t>
+      </w:r>
+      <w:r>
+        <w:rPr>
+          <w:rFonts w:hint="eastAsia"/>
+          <w:sz w:val="24"/>
+          <w:szCs w:val="24"/>
+        </w:rPr>
+        <w:t>`</w:t>
+      </w:r>
+      <w:proofErr w:type="spellStart"/>
+      <w:r>
+        <w:rPr>
+          <w:rFonts w:hint="eastAsia"/>
+          <w:sz w:val="24"/>
+          <w:szCs w:val="24"/>
+        </w:rPr>
+        <w:t>ui_qt_elevator_os.h</w:t>
+      </w:r>
+      <w:proofErr w:type="spellEnd"/>
+      <w:r>
+        <w:rPr>
+          <w:rFonts w:hint="eastAsia"/>
+          <w:sz w:val="24"/>
+          <w:szCs w:val="24"/>
+        </w:rPr>
+        <w:t>`</w:t>
+      </w:r>
+      <w:r>
+        <w:rPr>
+          <w:rFonts w:hint="eastAsia"/>
+          <w:sz w:val="24"/>
+          <w:szCs w:val="24"/>
+        </w:rPr>
+        <w:t>由</w:t>
+      </w:r>
+      <w:r>
+        <w:rPr>
+          <w:rFonts w:hint="eastAsia"/>
+          <w:sz w:val="24"/>
+          <w:szCs w:val="24"/>
+        </w:rPr>
+        <w:t>Qt Designer</w:t>
+      </w:r>
+      <w:r>
+        <w:rPr>
+          <w:rFonts w:hint="eastAsia"/>
+          <w:sz w:val="24"/>
+          <w:szCs w:val="24"/>
+        </w:rPr>
+        <w:t>生成，定义各界面布局与样式。</w:t>
+      </w:r>
+    </w:p>
+    <w:p>
+      <w:pPr>
+        <w:pStyle w:val="21"/>
+        <w:ind w:left="720"/>
+        <w:rPr>
+          <w:rFonts w:hint="eastAsia"/>
+          <w:sz w:val="24"/>
+          <w:szCs w:val="24"/>
+        </w:rPr>
+      </w:pPr>
+    </w:p>
+    <w:p>
+      <w:pPr>
+        <w:pStyle w:val="2"/>
+        <w:rPr>
+          <w:rFonts w:hint="eastAsia"/>
+          <w:b/>
+          <w:bCs/>
+          <w:color w:val="auto"/>
+        </w:rPr>
+      </w:pPr>
+      <w:r>
+        <w:rPr>
+          <w:rFonts w:hint="eastAsia"/>
+          <w:b/>
+          <w:bCs/>
+          <w:color w:val="auto"/>
+        </w:rPr>
+        <w:t>六</w:t>
+      </w:r>
+      <w:r>
+        <w:rPr>
+          <w:b/>
+          <w:bCs/>
+          <w:color w:val="auto"/>
+        </w:rPr>
+        <w:t>、开发环境与技术选型</w:t>
       </w:r>
     </w:p>
     <w:p>
@@ -6546,7 +6972,6 @@
           <w:numId w:val="11"/>
         </w:numPr>
         <w:rPr>
-          <w:rFonts w:hint="eastAsia"/>
           <w:sz w:val="24"/>
           <w:szCs w:val="24"/>
         </w:rPr>
@@ -6813,7 +7238,8 @@
           <w:bCs/>
           <w:color w:val="auto"/>
         </w:rPr>
-        <w:t>六</w:t>
+        <w:lastRenderedPageBreak/>
+        <w:t>七</w:t>
       </w:r>
       <w:r>
         <w:rPr>
@@ -6958,7 +7384,6 @@
           <w:sz w:val="24"/>
           <w:szCs w:val="24"/>
         </w:rPr>
-        <w:lastRenderedPageBreak/>
         <w:t>部分调度算法的实现可能不够优化，在高并发情况下可能会出现性能问题。</w:t>
       </w:r>
     </w:p>
@@ -7073,23 +7498,198 @@
     </w:p>
     <w:p>
       <w:pPr>
-        <w:pStyle w:val="21"/>
-      </w:pPr>
+        <w:pStyle w:val="2"/>
+        <w:rPr>
+          <w:rFonts w:hint="eastAsia"/>
+          <w:b/>
+          <w:bCs/>
+          <w:color w:val="auto"/>
+        </w:rPr>
+      </w:pPr>
+      <w:r>
+        <w:rPr>
+          <w:rFonts w:hint="eastAsia"/>
+          <w:b/>
+          <w:bCs/>
+          <w:color w:val="auto"/>
+        </w:rPr>
+        <w:t>八</w:t>
+      </w:r>
+      <w:r>
+        <w:rPr>
+          <w:b/>
+          <w:bCs/>
+          <w:color w:val="auto"/>
+        </w:rPr>
+        <w:t>、</w:t>
+      </w:r>
+      <w:r>
+        <w:rPr>
+          <w:rFonts w:hint="eastAsia"/>
+          <w:b/>
+          <w:bCs/>
+          <w:color w:val="auto"/>
+        </w:rPr>
+        <w:t>使用说明</w:t>
+      </w:r>
     </w:p>
     <w:p>
       <w:pPr>
         <w:pStyle w:val="21"/>
         <w:rPr>
-          <w:rFonts w:hint="eastAsia"/>
-        </w:rPr>
-      </w:pPr>
+          <w:rFonts w:asciiTheme="minorEastAsia" w:eastAsiaTheme="minorEastAsia" w:hAnsiTheme="minorEastAsia" w:hint="eastAsia"/>
+          <w:sz w:val="24"/>
+          <w:szCs w:val="24"/>
+        </w:rPr>
+      </w:pPr>
+      <w:r>
+        <w:rPr>
+          <w:rFonts w:asciiTheme="minorEastAsia" w:eastAsiaTheme="minorEastAsia" w:hAnsiTheme="minorEastAsia" w:hint="eastAsia"/>
+          <w:sz w:val="24"/>
+          <w:szCs w:val="24"/>
+        </w:rPr>
+        <w:t>1.</w:t>
+      </w:r>
+      <w:r>
+        <w:rPr>
+          <w:rFonts w:asciiTheme="minorEastAsia" w:eastAsiaTheme="minorEastAsia" w:hAnsiTheme="minorEastAsia" w:hint="eastAsia"/>
+          <w:sz w:val="24"/>
+          <w:szCs w:val="24"/>
+        </w:rPr>
+        <w:t xml:space="preserve"> </w:t>
+      </w:r>
+      <w:r>
+        <w:rPr>
+          <w:rFonts w:asciiTheme="minorEastAsia" w:eastAsiaTheme="minorEastAsia" w:hAnsiTheme="minorEastAsia" w:hint="eastAsia"/>
+          <w:sz w:val="24"/>
+          <w:szCs w:val="24"/>
+        </w:rPr>
+        <w:t>解压</w:t>
+      </w:r>
+      <w:r>
+        <w:rPr>
+          <w:rFonts w:eastAsiaTheme="minorEastAsia"/>
+          <w:sz w:val="24"/>
+          <w:szCs w:val="24"/>
+        </w:rPr>
+        <w:t>release.zip</w:t>
+      </w:r>
+      <w:r>
+        <w:rPr>
+          <w:rFonts w:asciiTheme="minorEastAsia" w:eastAsiaTheme="minorEastAsia" w:hAnsiTheme="minorEastAsia" w:hint="eastAsia"/>
+          <w:sz w:val="24"/>
+          <w:szCs w:val="24"/>
+        </w:rPr>
+        <w:t>，双击运行</w:t>
+      </w:r>
+      <w:r>
+        <w:rPr>
+          <w:rFonts w:eastAsiaTheme="minorEastAsia"/>
+          <w:sz w:val="24"/>
+          <w:szCs w:val="24"/>
+        </w:rPr>
+        <w:t>qt_elevator_os.exe</w:t>
+      </w:r>
+      <w:r>
+        <w:rPr>
+          <w:rFonts w:asciiTheme="minorEastAsia" w:eastAsiaTheme="minorEastAsia" w:hAnsiTheme="minorEastAsia" w:hint="eastAsia"/>
+          <w:sz w:val="24"/>
+          <w:szCs w:val="24"/>
+        </w:rPr>
+        <w:t>即可。</w:t>
+      </w:r>
     </w:p>
     <w:p>
       <w:pPr>
-        <w:rPr>
-          <w:rFonts w:hint="eastAsia"/>
-        </w:rPr>
-      </w:pPr>
+        <w:spacing w:line="300" w:lineRule="auto"/>
+        <w:rPr>
+          <w:rFonts w:asciiTheme="minorEastAsia" w:hAnsiTheme="minorEastAsia" w:hint="eastAsia"/>
+          <w:sz w:val="24"/>
+          <w:szCs w:val="24"/>
+        </w:rPr>
+      </w:pPr>
+      <w:r>
+        <w:rPr>
+          <w:rFonts w:asciiTheme="minorEastAsia" w:hAnsiTheme="minorEastAsia" w:hint="eastAsia"/>
+          <w:sz w:val="24"/>
+          <w:szCs w:val="24"/>
+        </w:rPr>
+        <w:t>2.</w:t>
+      </w:r>
+      <w:r>
+        <w:rPr>
+          <w:rFonts w:asciiTheme="minorEastAsia" w:hAnsiTheme="minorEastAsia" w:hint="eastAsia"/>
+          <w:sz w:val="24"/>
+          <w:szCs w:val="24"/>
+        </w:rPr>
+        <w:t xml:space="preserve"> </w:t>
+      </w:r>
+      <w:r>
+        <w:rPr>
+          <w:rFonts w:asciiTheme="minorEastAsia" w:hAnsiTheme="minorEastAsia" w:hint="eastAsia"/>
+          <w:sz w:val="24"/>
+          <w:szCs w:val="24"/>
+        </w:rPr>
+        <w:t>主控制界面：打开程序</w:t>
+      </w:r>
+      <w:r>
+        <w:rPr>
+          <w:rFonts w:asciiTheme="minorEastAsia" w:hAnsiTheme="minorEastAsia" w:hint="eastAsia"/>
+          <w:sz w:val="24"/>
+          <w:szCs w:val="24"/>
+        </w:rPr>
+        <w:t>后</w:t>
+      </w:r>
+      <w:r>
+        <w:rPr>
+          <w:rFonts w:asciiTheme="minorEastAsia" w:hAnsiTheme="minorEastAsia" w:hint="eastAsia"/>
+          <w:sz w:val="24"/>
+          <w:szCs w:val="24"/>
+        </w:rPr>
+        <w:t>，在主控制界面设置电梯数量（2 - 5部）、楼层数量（5 - 30层），并选择调度算法。点击“运行”按钮启动电梯系统，“暂停”按钮可停止系统，“退出”按钮用于关闭程序。</w:t>
+      </w:r>
+    </w:p>
+    <w:p>
+      <w:pPr>
+        <w:spacing w:line="300" w:lineRule="auto"/>
+        <w:rPr>
+          <w:rFonts w:asciiTheme="minorEastAsia" w:hAnsiTheme="minorEastAsia" w:hint="eastAsia"/>
+          <w:sz w:val="24"/>
+          <w:szCs w:val="24"/>
+        </w:rPr>
+      </w:pPr>
+      <w:r>
+        <w:rPr>
+          <w:rFonts w:asciiTheme="minorEastAsia" w:hAnsiTheme="minorEastAsia" w:hint="eastAsia"/>
+          <w:sz w:val="24"/>
+          <w:szCs w:val="24"/>
+        </w:rPr>
+        <w:t>3</w:t>
+      </w:r>
+      <w:r>
+        <w:rPr>
+          <w:rFonts w:asciiTheme="minorEastAsia" w:hAnsiTheme="minorEastAsia" w:hint="eastAsia"/>
+          <w:sz w:val="24"/>
+          <w:szCs w:val="24"/>
+        </w:rPr>
+        <w:t>.</w:t>
+      </w:r>
+      <w:r>
+        <w:rPr>
+          <w:rFonts w:asciiTheme="minorEastAsia" w:hAnsiTheme="minorEastAsia" w:hint="eastAsia"/>
+          <w:sz w:val="24"/>
+          <w:szCs w:val="24"/>
+        </w:rPr>
+        <w:t xml:space="preserve"> </w:t>
+      </w:r>
+      <w:r>
+        <w:rPr>
+          <w:rFonts w:asciiTheme="minorEastAsia" w:hAnsiTheme="minorEastAsia" w:hint="eastAsia"/>
+          <w:sz w:val="24"/>
+          <w:szCs w:val="24"/>
+        </w:rPr>
+        <w:t>电梯与楼层界面**：电梯界面可操作按钮控制电梯运行；楼层界面可通过上行、下行按钮发送请求。各界面数码显示器实时显示电梯状态。</w:t>
+      </w:r>
     </w:p>
     <w:sectPr>
       <w:pgSz w:w="11906" w:h="16838"/>
@@ -9734,6 +10334,7 @@
   <w:style w:type="character" w:default="1" w:styleId="a0">
     <w:name w:val="Default Paragraph Font"/>
     <w:uiPriority w:val="1"/>
+    <w:semiHidden/>
     <w:unhideWhenUsed/>
   </w:style>
   <w:style w:type="table" w:default="1" w:styleId="a1">
